--- a/Dataset/Chemo_notes.docx
+++ b/Dataset/Chemo_notes.docx
@@ -29,27 +29,20 @@
       <w:r>
         <w:t xml:space="preserve"> </w:t>
       </w:r>
-      <w:proofErr w:type="gramStart"/>
       <w:r>
         <w:rPr>
           <w:color w:val="FF0000"/>
         </w:rPr>
         <w:t>done</w:t>
       </w:r>
-      <w:proofErr w:type="gramEnd"/>
     </w:p>
     <w:p>
       <w:r>
         <w:t>Pre: ref 28, two layers, 1.5cm</w:t>
       </w:r>
       <w:r>
-        <w:t xml:space="preserve">, not done due to the name </w:t>
-      </w:r>
-      <w:proofErr w:type="gramStart"/>
-      <w:r>
-        <w:t>initials</w:t>
-      </w:r>
-      <w:proofErr w:type="gramEnd"/>
+        <w:t>, not done due to the name initials</w:t>
+      </w:r>
     </w:p>
     <w:p>
       <w:r>
@@ -141,13 +134,8 @@
         <w:t>cm, 1 layer</w:t>
       </w:r>
       <w:r>
-        <w:t xml:space="preserve">, can use comparison in cyc2 as pre </w:t>
-      </w:r>
-      <w:proofErr w:type="gramStart"/>
-      <w:r>
-        <w:t>chemo</w:t>
-      </w:r>
-      <w:proofErr w:type="gramEnd"/>
+        <w:t>, can use comparison in cyc2 as pre chemo</w:t>
+      </w:r>
     </w:p>
     <w:p>
       <w:r>
@@ -204,14 +192,12 @@
       <w:r>
         <w:t xml:space="preserve"> </w:t>
       </w:r>
-      <w:proofErr w:type="gramStart"/>
       <w:r>
         <w:rPr>
           <w:color w:val="FF0000"/>
         </w:rPr>
         <w:t>done</w:t>
       </w:r>
-      <w:proofErr w:type="gramEnd"/>
     </w:p>
     <w:p>
       <w:r>
@@ -240,13 +226,8 @@
         <w:t xml:space="preserve">24, </w:t>
       </w:r>
       <w:r>
-        <w:t xml:space="preserve">check the box to know the </w:t>
-      </w:r>
-      <w:proofErr w:type="gramStart"/>
-      <w:r>
-        <w:t>layers</w:t>
-      </w:r>
-      <w:proofErr w:type="gramEnd"/>
+        <w:t>check the box to know the layers</w:t>
+      </w:r>
     </w:p>
     <w:p>
       <w:r>
@@ -256,13 +237,8 @@
         <w:t>, depth 1.3 cm, three</w:t>
       </w:r>
       <w:r>
-        <w:t xml:space="preserve"> </w:t>
-      </w:r>
-      <w:proofErr w:type="gramStart"/>
-      <w:r>
-        <w:t>layer</w:t>
-      </w:r>
-      <w:proofErr w:type="gramEnd"/>
+        <w:t xml:space="preserve"> layer</w:t>
+      </w:r>
     </w:p>
     <w:p>
       <w:r>
@@ -295,14 +271,12 @@
       <w:r>
         <w:t xml:space="preserve"> </w:t>
       </w:r>
-      <w:proofErr w:type="gramStart"/>
       <w:r>
         <w:rPr>
           <w:color w:val="FF0000"/>
         </w:rPr>
         <w:t>done</w:t>
       </w:r>
-      <w:proofErr w:type="gramEnd"/>
     </w:p>
     <w:p>
       <w:r>
@@ -316,49 +290,26 @@
     </w:p>
     <w:p>
       <w:r>
-        <w:t xml:space="preserve">Cyc3: need </w:t>
-      </w:r>
-      <w:proofErr w:type="spellStart"/>
-      <w:r>
-        <w:t>recrop</w:t>
-      </w:r>
-      <w:proofErr w:type="spellEnd"/>
-      <w:r>
-        <w:t xml:space="preserve">, ref </w:t>
-      </w:r>
-      <w:proofErr w:type="gramStart"/>
+        <w:t>Cyc3: need recrop, ref 10</w:t>
+      </w:r>
+    </w:p>
+    <w:p>
       <w:r>
         <w:t>10</w:t>
       </w:r>
-      <w:proofErr w:type="gramEnd"/>
-    </w:p>
-    <w:p>
-      <w:r>
-        <w:t>10</w:t>
-      </w:r>
       <w:r>
         <w:t xml:space="preserve"> </w:t>
       </w:r>
-      <w:proofErr w:type="gramStart"/>
       <w:r>
         <w:rPr>
           <w:color w:val="FF0000"/>
         </w:rPr>
         <w:t>done</w:t>
       </w:r>
-      <w:proofErr w:type="gramEnd"/>
-    </w:p>
-    <w:p>
-      <w:r>
-        <w:t xml:space="preserve">Pref: ref 15, </w:t>
-      </w:r>
-      <w:proofErr w:type="gramStart"/>
-      <w:r>
-        <w:t>two layer</w:t>
-      </w:r>
-      <w:proofErr w:type="gramEnd"/>
-      <w:r>
-        <w:t>, depth 1.5cm</w:t>
+    </w:p>
+    <w:p>
+      <w:r>
+        <w:t>Pref: ref 15, two layer, depth 1.5cm</w:t>
       </w:r>
       <w:r>
         <w:t>, notes are wrong</w:t>
@@ -389,14 +340,12 @@
       <w:r>
         <w:t xml:space="preserve"> </w:t>
       </w:r>
-      <w:proofErr w:type="gramStart"/>
       <w:r>
         <w:rPr>
           <w:color w:val="FF0000"/>
         </w:rPr>
         <w:t>done</w:t>
       </w:r>
-      <w:proofErr w:type="gramEnd"/>
     </w:p>
     <w:p>
       <w:r>
@@ -408,15 +357,7 @@
         <w:t>Cyc1: 1.75cm</w:t>
       </w:r>
       <w:r>
-        <w:t xml:space="preserve">, ref 12, some </w:t>
-      </w:r>
-      <w:proofErr w:type="spellStart"/>
-      <w:r>
-        <w:t>imgs</w:t>
-      </w:r>
-      <w:proofErr w:type="spellEnd"/>
-      <w:r>
-        <w:t xml:space="preserve"> not good</w:t>
+        <w:t>, ref 12, some imgs not good</w:t>
       </w:r>
     </w:p>
     <w:p>
@@ -426,15 +367,7 @@
     </w:p>
     <w:p>
       <w:r>
-        <w:t>Cyc3: 2.2cm</w:t>
-      </w:r>
-      <w:proofErr w:type="gramStart"/>
-      <w:r>
-        <w:t>? ,</w:t>
-      </w:r>
-      <w:proofErr w:type="gramEnd"/>
-      <w:r>
-        <w:t xml:space="preserve"> ref 13</w:t>
+        <w:t>Cyc3: 2.2cm? , ref 13</w:t>
       </w:r>
     </w:p>
     <w:p>
@@ -444,14 +377,12 @@
       <w:r>
         <w:t xml:space="preserve"> </w:t>
       </w:r>
-      <w:proofErr w:type="gramStart"/>
       <w:r>
         <w:rPr>
           <w:color w:val="FF0000"/>
         </w:rPr>
         <w:t>done</w:t>
       </w:r>
-      <w:proofErr w:type="gramEnd"/>
     </w:p>
     <w:p>
       <w:r>
@@ -522,14 +453,12 @@
       <w:r>
         <w:t xml:space="preserve"> </w:t>
       </w:r>
-      <w:proofErr w:type="gramStart"/>
       <w:r>
         <w:rPr>
           <w:color w:val="FF0000"/>
         </w:rPr>
         <w:t>done</w:t>
       </w:r>
-      <w:proofErr w:type="gramEnd"/>
     </w:p>
     <w:p>
       <w:r>
@@ -539,13 +468,8 @@
         <w:t>,</w:t>
       </w:r>
       <w:r>
-        <w:t xml:space="preserve"> pre chemo wrong, change </w:t>
-      </w:r>
-      <w:proofErr w:type="gramStart"/>
-      <w:r>
-        <w:t>dataset</w:t>
-      </w:r>
-      <w:proofErr w:type="gramEnd"/>
+        <w:t xml:space="preserve"> pre chemo wrong, change dataset</w:t>
+      </w:r>
       <w:r>
         <w:t xml:space="preserve"> </w:t>
       </w:r>
@@ -616,21 +540,11 @@
         <w:t xml:space="preserve">Cyc1: </w:t>
       </w:r>
       <w:r>
-        <w:t xml:space="preserve">average many refs because </w:t>
-      </w:r>
-      <w:proofErr w:type="gramStart"/>
-      <w:r>
-        <w:t>ref</w:t>
-      </w:r>
-      <w:proofErr w:type="gramEnd"/>
-      <w:r>
-        <w:t xml:space="preserve"> has </w:t>
-      </w:r>
-      <w:proofErr w:type="spellStart"/>
+        <w:t xml:space="preserve">average many refs because ref has </w:t>
+      </w:r>
       <w:r>
         <w:t>thyst</w:t>
       </w:r>
-      <w:proofErr w:type="spellEnd"/>
       <w:r>
         <w:t xml:space="preserve"> 23,24,25,26 all used</w:t>
       </w:r>
@@ -663,14 +577,12 @@
       <w:r>
         <w:t xml:space="preserve">, </w:t>
       </w:r>
-      <w:proofErr w:type="gramStart"/>
       <w:r>
         <w:rPr>
           <w:color w:val="FF0000"/>
         </w:rPr>
         <w:t>done</w:t>
       </w:r>
-      <w:proofErr w:type="gramEnd"/>
     </w:p>
     <w:p>
       <w:r>
@@ -694,24 +606,17 @@
       <w:r>
         <w:t xml:space="preserve"> </w:t>
       </w:r>
-      <w:proofErr w:type="gramStart"/>
       <w:r>
         <w:rPr>
           <w:color w:val="FF0000"/>
         </w:rPr>
         <w:t>done</w:t>
       </w:r>
-      <w:proofErr w:type="gramEnd"/>
-    </w:p>
-    <w:p>
-      <w:r>
-        <w:t xml:space="preserve">Pre: only keep some US in US </w:t>
-      </w:r>
-      <w:proofErr w:type="gramStart"/>
-      <w:r>
-        <w:t>only</w:t>
-      </w:r>
-      <w:proofErr w:type="gramEnd"/>
+    </w:p>
+    <w:p>
+      <w:r>
+        <w:t>Pre: only keep some US in US only</w:t>
+      </w:r>
     </w:p>
     <w:p>
       <w:r>
@@ -734,13 +639,8 @@
         <w:t xml:space="preserve">Cyc3: </w:t>
       </w:r>
       <w:r>
-        <w:t xml:space="preserve">changed the depth to 2cm, ref </w:t>
-      </w:r>
-      <w:proofErr w:type="gramStart"/>
-      <w:r>
-        <w:t>17</w:t>
-      </w:r>
-      <w:proofErr w:type="gramEnd"/>
+        <w:t>changed the depth to 2cm, ref 17</w:t>
+      </w:r>
     </w:p>
     <w:p>
       <w:r>
@@ -862,27 +762,17 @@
     </w:p>
     <w:p>
       <w:r>
-        <w:t>First two co-</w:t>
-      </w:r>
-      <w:proofErr w:type="spellStart"/>
-      <w:r>
-        <w:t>regi</w:t>
-      </w:r>
-      <w:proofErr w:type="spellEnd"/>
-      <w:r>
-        <w:t xml:space="preserve"> not use</w:t>
+        <w:t>First two co-regi not use</w:t>
       </w:r>
       <w:r>
         <w:t xml:space="preserve">, </w:t>
       </w:r>
-      <w:proofErr w:type="gramStart"/>
       <w:r>
         <w:rPr>
           <w:color w:val="FF0000"/>
         </w:rPr>
         <w:t>done</w:t>
       </w:r>
-      <w:proofErr w:type="gramEnd"/>
     </w:p>
     <w:p>
       <w:r>
@@ -1019,14 +909,12 @@
       <w:r>
         <w:t xml:space="preserve"> </w:t>
       </w:r>
-      <w:proofErr w:type="gramStart"/>
       <w:r>
         <w:rPr>
           <w:color w:val="FF0000"/>
         </w:rPr>
         <w:t>done</w:t>
       </w:r>
-      <w:proofErr w:type="gramEnd"/>
     </w:p>
     <w:p>
       <w:r>
@@ -1132,15 +1020,7 @@
         <w:t>Cyc3: ref 13</w:t>
       </w:r>
       <w:r>
-        <w:t xml:space="preserve"> (co-</w:t>
-      </w:r>
-      <w:proofErr w:type="spellStart"/>
-      <w:r>
-        <w:t>regi</w:t>
-      </w:r>
-      <w:proofErr w:type="spellEnd"/>
-      <w:r>
-        <w:t xml:space="preserve"> cannot see tumor)</w:t>
+        <w:t xml:space="preserve"> (co-regi cannot see tumor)</w:t>
       </w:r>
     </w:p>
     <w:p>
@@ -1148,13 +1028,8 @@
         <w:t>38</w:t>
       </w:r>
       <w:r>
-        <w:t xml:space="preserve"> crop bigger to contain </w:t>
-      </w:r>
-      <w:proofErr w:type="gramStart"/>
-      <w:r>
-        <w:t>shadow</w:t>
-      </w:r>
-      <w:proofErr w:type="gramEnd"/>
+        <w:t xml:space="preserve"> crop bigger to contain shadow</w:t>
+      </w:r>
     </w:p>
     <w:p>
       <w:r>
@@ -1197,14 +1072,12 @@
       <w:r>
         <w:t xml:space="preserve"> </w:t>
       </w:r>
-      <w:proofErr w:type="gramStart"/>
       <w:r>
         <w:rPr>
           <w:color w:val="FF0000"/>
         </w:rPr>
         <w:t>done</w:t>
       </w:r>
-      <w:proofErr w:type="gramEnd"/>
     </w:p>
     <w:p>
       <w:r>
@@ -1281,15 +1154,7 @@
         <w:t>Pre: 17</w:t>
       </w:r>
       <w:r>
-        <w:t xml:space="preserve"> </w:t>
-      </w:r>
-      <w:proofErr w:type="spellStart"/>
-      <w:r>
-        <w:t>contralath</w:t>
-      </w:r>
-      <w:proofErr w:type="spellEnd"/>
-      <w:r>
-        <w:t xml:space="preserve"> (14-18) 1.75cm, two layer</w:t>
+        <w:t xml:space="preserve"> contralath (14-18) 1.75cm, two layer</w:t>
       </w:r>
     </w:p>
     <w:p>
@@ -1395,35 +1260,17 @@
     <w:p/>
     <w:p>
       <w:r>
-        <w:t xml:space="preserve">Three sys, three sets of wavelengths, ask for </w:t>
-      </w:r>
-      <w:proofErr w:type="gramStart"/>
-      <w:r>
-        <w:t>details</w:t>
-      </w:r>
-      <w:proofErr w:type="gramEnd"/>
-    </w:p>
-    <w:p>
-      <w:r>
-        <w:t xml:space="preserve">P103 first wavelength is 730nm, not </w:t>
-      </w:r>
-      <w:proofErr w:type="gramStart"/>
-      <w:r>
-        <w:t>740nm</w:t>
-      </w:r>
-      <w:proofErr w:type="gramEnd"/>
-    </w:p>
-    <w:p>
-      <w:r>
-        <w:t xml:space="preserve">Pre: </w:t>
-      </w:r>
-      <w:proofErr w:type="gramStart"/>
-      <w:r>
-        <w:t>two layer</w:t>
-      </w:r>
-      <w:proofErr w:type="gramEnd"/>
-      <w:r>
-        <w:t>, center 1.5cm, (11-17), 11, middle two wavelength do recon</w:t>
+        <w:t>Three sys, three sets of wavelengths, ask for details</w:t>
+      </w:r>
+    </w:p>
+    <w:p>
+      <w:r>
+        <w:t>P103 first wavelength is 730nm, not 740nm</w:t>
+      </w:r>
+    </w:p>
+    <w:p>
+      <w:r>
+        <w:t>Pre: two layer, center 1.5cm, (11-17), 11, middle two wavelength do recon</w:t>
       </w:r>
     </w:p>
     <w:p>
@@ -1478,13 +1325,8 @@
         <w:t>Cyc2:</w:t>
       </w:r>
       <w:r>
-        <w:t xml:space="preserve"> (11-15), 12 (challenging), may need to move </w:t>
-      </w:r>
-      <w:proofErr w:type="gramStart"/>
-      <w:r>
-        <w:t>mesh</w:t>
-      </w:r>
-      <w:proofErr w:type="gramEnd"/>
+        <w:t xml:space="preserve"> (11-15), 12 (challenging), may need to move mesh</w:t>
+      </w:r>
     </w:p>
     <w:p>
       <w:r>
@@ -1502,15 +1344,7 @@
     </w:p>
     <w:p>
       <w:r>
-        <w:t xml:space="preserve">Pre: (8-14), 8,9,10,11 </w:t>
-      </w:r>
-      <w:proofErr w:type="gramStart"/>
-      <w:r>
-        <w:t>are</w:t>
-      </w:r>
-      <w:proofErr w:type="gramEnd"/>
-      <w:r>
-        <w:t xml:space="preserve"> good, one layer at 1cm</w:t>
+        <w:t>Pre: (8-14), 8,9,10,11 are good, one layer at 1cm</w:t>
       </w:r>
     </w:p>
     <w:p>
@@ -1653,6 +1487,9 @@
       <w:r>
         <w:t>P109</w:t>
       </w:r>
+      <w:r>
+        <w:t xml:space="preserve"> ..</w:t>
+      </w:r>
     </w:p>
     <w:p>
       <w:pPr>
@@ -1729,12 +1566,10 @@
           <w:tab w:val="left" w:pos="2999"/>
         </w:tabs>
       </w:pPr>
-      <w:proofErr w:type="spellStart"/>
       <w:r>
         <w:lastRenderedPageBreak/>
         <w:t>Hartfort</w:t>
       </w:r>
-      <w:proofErr w:type="spellEnd"/>
     </w:p>
     <w:p>
       <w:pPr>
@@ -1748,13 +1583,8 @@
     </w:p>
     <w:p>
       <w:r>
-        <w:t xml:space="preserve">Pre: two layers, 1.15cm, 2.4cm, maybe centered at 1.6 or 1.7 cm, (11-18), </w:t>
-      </w:r>
-      <w:proofErr w:type="gramStart"/>
-      <w:r>
-        <w:t>18</w:t>
-      </w:r>
-      <w:proofErr w:type="gramEnd"/>
+        <w:t>Pre: two layers, 1.15cm, 2.4cm, maybe centered at 1.6 or 1.7 cm, (11-18), 18</w:t>
+      </w:r>
     </w:p>
     <w:p>
       <w:r>
@@ -1838,6 +1668,9 @@
       <w:r>
         <w:t xml:space="preserve"> 14, (11-16)</w:t>
       </w:r>
+      <w:r>
+        <w:t xml:space="preserve"> ..</w:t>
+      </w:r>
     </w:p>
     <w:p>
       <w:r>
@@ -1899,13 +1732,8 @@
         <w:t>and try</w:t>
       </w:r>
       <w:r>
-        <w:t xml:space="preserve"> move </w:t>
-      </w:r>
-      <w:proofErr w:type="gramStart"/>
-      <w:r>
-        <w:t>upper</w:t>
-      </w:r>
-      <w:proofErr w:type="gramEnd"/>
+        <w:t xml:space="preserve"> move upper</w:t>
+      </w:r>
     </w:p>
     <w:p>
       <w:r>
@@ -1935,13 +1763,8 @@
         <w:t xml:space="preserve"> </w:t>
       </w:r>
       <w:r>
-        <w:t xml:space="preserve">can crop one big one on the </w:t>
-      </w:r>
-      <w:proofErr w:type="gramStart"/>
-      <w:r>
-        <w:t>left</w:t>
-      </w:r>
-      <w:proofErr w:type="gramEnd"/>
+        <w:t>can crop one big one on the left</w:t>
+      </w:r>
     </w:p>
     <w:p>
       <w:r>
@@ -2012,15 +1835,7 @@
         <w:t>Cyc1:</w:t>
       </w:r>
       <w:r>
-        <w:t xml:space="preserve"> </w:t>
-      </w:r>
-      <w:proofErr w:type="spellStart"/>
-      <w:r>
-        <w:t>ave</w:t>
-      </w:r>
-      <w:proofErr w:type="spellEnd"/>
-      <w:r>
-        <w:t xml:space="preserve"> 12, 13, (8-15)</w:t>
+        <w:t xml:space="preserve"> ave 12, 13, (8-15)</w:t>
       </w:r>
     </w:p>
     <w:p>
@@ -2090,6 +1905,9 @@
       <w:r>
         <w:t>Pre: 2.55cm, four layers, 13, (12-17)</w:t>
       </w:r>
+      <w:r>
+        <w:t xml:space="preserve"> (used 0.99cm here for higher hemo)</w:t>
+      </w:r>
     </w:p>
     <w:p>
       <w:r>
@@ -2343,13 +2161,8 @@
     </w:p>
     <w:p>
       <w:r>
-        <w:t xml:space="preserve">Cyc1: (12-13), chose </w:t>
-      </w:r>
-      <w:proofErr w:type="gramStart"/>
-      <w:r>
-        <w:t>one</w:t>
-      </w:r>
-      <w:proofErr w:type="gramEnd"/>
+        <w:t>Cyc1: (12-13), chose one</w:t>
+      </w:r>
     </w:p>
     <w:p>
       <w:r>

--- a/Dataset/Chemo_notes.docx
+++ b/Dataset/Chemo_notes.docx
@@ -29,20 +29,27 @@
       <w:r>
         <w:t xml:space="preserve"> </w:t>
       </w:r>
+      <w:proofErr w:type="gramStart"/>
       <w:r>
         <w:rPr>
           <w:color w:val="FF0000"/>
         </w:rPr>
         <w:t>done</w:t>
       </w:r>
+      <w:proofErr w:type="gramEnd"/>
     </w:p>
     <w:p>
       <w:r>
         <w:t>Pre: ref 28, two layers, 1.5cm</w:t>
       </w:r>
       <w:r>
-        <w:t>, not done due to the name initials</w:t>
-      </w:r>
+        <w:t xml:space="preserve">, not done due to the name </w:t>
+      </w:r>
+      <w:proofErr w:type="gramStart"/>
+      <w:r>
+        <w:t>initials</w:t>
+      </w:r>
+      <w:proofErr w:type="gramEnd"/>
     </w:p>
     <w:p>
       <w:r>
@@ -134,8 +141,13 @@
         <w:t>cm, 1 layer</w:t>
       </w:r>
       <w:r>
-        <w:t>, can use comparison in cyc2 as pre chemo</w:t>
-      </w:r>
+        <w:t xml:space="preserve">, can use comparison in cyc2 as pre </w:t>
+      </w:r>
+      <w:proofErr w:type="gramStart"/>
+      <w:r>
+        <w:t>chemo</w:t>
+      </w:r>
+      <w:proofErr w:type="gramEnd"/>
     </w:p>
     <w:p>
       <w:r>
@@ -192,12 +204,14 @@
       <w:r>
         <w:t xml:space="preserve"> </w:t>
       </w:r>
+      <w:proofErr w:type="gramStart"/>
       <w:r>
         <w:rPr>
           <w:color w:val="FF0000"/>
         </w:rPr>
         <w:t>done</w:t>
       </w:r>
+      <w:proofErr w:type="gramEnd"/>
     </w:p>
     <w:p>
       <w:r>
@@ -226,8 +240,13 @@
         <w:t xml:space="preserve">24, </w:t>
       </w:r>
       <w:r>
-        <w:t>check the box to know the layers</w:t>
-      </w:r>
+        <w:t xml:space="preserve">check the box to know the </w:t>
+      </w:r>
+      <w:proofErr w:type="gramStart"/>
+      <w:r>
+        <w:t>layers</w:t>
+      </w:r>
+      <w:proofErr w:type="gramEnd"/>
     </w:p>
     <w:p>
       <w:r>
@@ -237,8 +256,13 @@
         <w:t>, depth 1.3 cm, three</w:t>
       </w:r>
       <w:r>
-        <w:t xml:space="preserve"> layer</w:t>
-      </w:r>
+        <w:t xml:space="preserve"> </w:t>
+      </w:r>
+      <w:proofErr w:type="gramStart"/>
+      <w:r>
+        <w:t>layer</w:t>
+      </w:r>
+      <w:proofErr w:type="gramEnd"/>
     </w:p>
     <w:p>
       <w:r>
@@ -271,12 +295,14 @@
       <w:r>
         <w:t xml:space="preserve"> </w:t>
       </w:r>
+      <w:proofErr w:type="gramStart"/>
       <w:r>
         <w:rPr>
           <w:color w:val="FF0000"/>
         </w:rPr>
         <w:t>done</w:t>
       </w:r>
+      <w:proofErr w:type="gramEnd"/>
     </w:p>
     <w:p>
       <w:r>
@@ -290,26 +316,49 @@
     </w:p>
     <w:p>
       <w:r>
-        <w:t>Cyc3: need recrop, ref 10</w:t>
-      </w:r>
-    </w:p>
-    <w:p>
+        <w:t xml:space="preserve">Cyc3: need </w:t>
+      </w:r>
+      <w:proofErr w:type="spellStart"/>
+      <w:r>
+        <w:t>recrop</w:t>
+      </w:r>
+      <w:proofErr w:type="spellEnd"/>
+      <w:r>
+        <w:t xml:space="preserve">, ref </w:t>
+      </w:r>
+      <w:proofErr w:type="gramStart"/>
       <w:r>
         <w:t>10</w:t>
       </w:r>
+      <w:proofErr w:type="gramEnd"/>
+    </w:p>
+    <w:p>
+      <w:r>
+        <w:t>10</w:t>
+      </w:r>
       <w:r>
         <w:t xml:space="preserve"> </w:t>
       </w:r>
+      <w:proofErr w:type="gramStart"/>
       <w:r>
         <w:rPr>
           <w:color w:val="FF0000"/>
         </w:rPr>
         <w:t>done</w:t>
       </w:r>
-    </w:p>
-    <w:p>
-      <w:r>
-        <w:t>Pref: ref 15, two layer, depth 1.5cm</w:t>
+      <w:proofErr w:type="gramEnd"/>
+    </w:p>
+    <w:p>
+      <w:r>
+        <w:t xml:space="preserve">Pref: ref 15, </w:t>
+      </w:r>
+      <w:proofErr w:type="gramStart"/>
+      <w:r>
+        <w:t>two layer</w:t>
+      </w:r>
+      <w:proofErr w:type="gramEnd"/>
+      <w:r>
+        <w:t>, depth 1.5cm</w:t>
       </w:r>
       <w:r>
         <w:t>, notes are wrong</w:t>
@@ -340,12 +389,14 @@
       <w:r>
         <w:t xml:space="preserve"> </w:t>
       </w:r>
+      <w:proofErr w:type="gramStart"/>
       <w:r>
         <w:rPr>
           <w:color w:val="FF0000"/>
         </w:rPr>
         <w:t>done</w:t>
       </w:r>
+      <w:proofErr w:type="gramEnd"/>
     </w:p>
     <w:p>
       <w:r>
@@ -357,7 +408,15 @@
         <w:t>Cyc1: 1.75cm</w:t>
       </w:r>
       <w:r>
-        <w:t>, ref 12, some imgs not good</w:t>
+        <w:t xml:space="preserve">, ref 12, some </w:t>
+      </w:r>
+      <w:proofErr w:type="spellStart"/>
+      <w:r>
+        <w:t>imgs</w:t>
+      </w:r>
+      <w:proofErr w:type="spellEnd"/>
+      <w:r>
+        <w:t xml:space="preserve"> not good</w:t>
       </w:r>
     </w:p>
     <w:p>
@@ -367,7 +426,15 @@
     </w:p>
     <w:p>
       <w:r>
-        <w:t>Cyc3: 2.2cm? , ref 13</w:t>
+        <w:t>Cyc3: 2.2cm</w:t>
+      </w:r>
+      <w:proofErr w:type="gramStart"/>
+      <w:r>
+        <w:t>? ,</w:t>
+      </w:r>
+      <w:proofErr w:type="gramEnd"/>
+      <w:r>
+        <w:t xml:space="preserve"> ref 13</w:t>
       </w:r>
     </w:p>
     <w:p>
@@ -377,12 +444,14 @@
       <w:r>
         <w:t xml:space="preserve"> </w:t>
       </w:r>
+      <w:proofErr w:type="gramStart"/>
       <w:r>
         <w:rPr>
           <w:color w:val="FF0000"/>
         </w:rPr>
         <w:t>done</w:t>
       </w:r>
+      <w:proofErr w:type="gramEnd"/>
     </w:p>
     <w:p>
       <w:r>
@@ -453,12 +522,14 @@
       <w:r>
         <w:t xml:space="preserve"> </w:t>
       </w:r>
+      <w:proofErr w:type="gramStart"/>
       <w:r>
         <w:rPr>
           <w:color w:val="FF0000"/>
         </w:rPr>
         <w:t>done</w:t>
       </w:r>
+      <w:proofErr w:type="gramEnd"/>
     </w:p>
     <w:p>
       <w:r>
@@ -468,8 +539,13 @@
         <w:t>,</w:t>
       </w:r>
       <w:r>
-        <w:t xml:space="preserve"> pre chemo wrong, change dataset</w:t>
-      </w:r>
+        <w:t xml:space="preserve"> pre chemo wrong, change </w:t>
+      </w:r>
+      <w:proofErr w:type="gramStart"/>
+      <w:r>
+        <w:t>dataset</w:t>
+      </w:r>
+      <w:proofErr w:type="gramEnd"/>
       <w:r>
         <w:t xml:space="preserve"> </w:t>
       </w:r>
@@ -540,11 +616,21 @@
         <w:t xml:space="preserve">Cyc1: </w:t>
       </w:r>
       <w:r>
-        <w:t xml:space="preserve">average many refs because ref has </w:t>
-      </w:r>
+        <w:t xml:space="preserve">average many refs because </w:t>
+      </w:r>
+      <w:proofErr w:type="gramStart"/>
+      <w:r>
+        <w:t>ref</w:t>
+      </w:r>
+      <w:proofErr w:type="gramEnd"/>
+      <w:r>
+        <w:t xml:space="preserve"> has </w:t>
+      </w:r>
+      <w:proofErr w:type="spellStart"/>
       <w:r>
         <w:t>thyst</w:t>
       </w:r>
+      <w:proofErr w:type="spellEnd"/>
       <w:r>
         <w:t xml:space="preserve"> 23,24,25,26 all used</w:t>
       </w:r>
@@ -577,12 +663,14 @@
       <w:r>
         <w:t xml:space="preserve">, </w:t>
       </w:r>
+      <w:proofErr w:type="gramStart"/>
       <w:r>
         <w:rPr>
           <w:color w:val="FF0000"/>
         </w:rPr>
         <w:t>done</w:t>
       </w:r>
+      <w:proofErr w:type="gramEnd"/>
     </w:p>
     <w:p>
       <w:r>
@@ -606,17 +694,24 @@
       <w:r>
         <w:t xml:space="preserve"> </w:t>
       </w:r>
+      <w:proofErr w:type="gramStart"/>
       <w:r>
         <w:rPr>
           <w:color w:val="FF0000"/>
         </w:rPr>
         <w:t>done</w:t>
       </w:r>
-    </w:p>
-    <w:p>
-      <w:r>
-        <w:t>Pre: only keep some US in US only</w:t>
-      </w:r>
+      <w:proofErr w:type="gramEnd"/>
+    </w:p>
+    <w:p>
+      <w:r>
+        <w:t xml:space="preserve">Pre: only keep some US in US </w:t>
+      </w:r>
+      <w:proofErr w:type="gramStart"/>
+      <w:r>
+        <w:t>only</w:t>
+      </w:r>
+      <w:proofErr w:type="gramEnd"/>
     </w:p>
     <w:p>
       <w:r>
@@ -639,8 +734,13 @@
         <w:t xml:space="preserve">Cyc3: </w:t>
       </w:r>
       <w:r>
-        <w:t>changed the depth to 2cm, ref 17</w:t>
-      </w:r>
+        <w:t xml:space="preserve">changed the depth to 2cm, ref </w:t>
+      </w:r>
+      <w:proofErr w:type="gramStart"/>
+      <w:r>
+        <w:t>17</w:t>
+      </w:r>
+      <w:proofErr w:type="gramEnd"/>
     </w:p>
     <w:p>
       <w:r>
@@ -762,17 +862,27 @@
     </w:p>
     <w:p>
       <w:r>
-        <w:t>First two co-regi not use</w:t>
+        <w:t>First two co-</w:t>
+      </w:r>
+      <w:proofErr w:type="spellStart"/>
+      <w:r>
+        <w:t>regi</w:t>
+      </w:r>
+      <w:proofErr w:type="spellEnd"/>
+      <w:r>
+        <w:t xml:space="preserve"> not use</w:t>
       </w:r>
       <w:r>
         <w:t xml:space="preserve">, </w:t>
       </w:r>
+      <w:proofErr w:type="gramStart"/>
       <w:r>
         <w:rPr>
           <w:color w:val="FF0000"/>
         </w:rPr>
         <w:t>done</w:t>
       </w:r>
+      <w:proofErr w:type="gramEnd"/>
     </w:p>
     <w:p>
       <w:r>
@@ -909,12 +1019,14 @@
       <w:r>
         <w:t xml:space="preserve"> </w:t>
       </w:r>
+      <w:proofErr w:type="gramStart"/>
       <w:r>
         <w:rPr>
           <w:color w:val="FF0000"/>
         </w:rPr>
         <w:t>done</w:t>
       </w:r>
+      <w:proofErr w:type="gramEnd"/>
     </w:p>
     <w:p>
       <w:r>
@@ -1020,7 +1132,15 @@
         <w:t>Cyc3: ref 13</w:t>
       </w:r>
       <w:r>
-        <w:t xml:space="preserve"> (co-regi cannot see tumor)</w:t>
+        <w:t xml:space="preserve"> (co-</w:t>
+      </w:r>
+      <w:proofErr w:type="spellStart"/>
+      <w:r>
+        <w:t>regi</w:t>
+      </w:r>
+      <w:proofErr w:type="spellEnd"/>
+      <w:r>
+        <w:t xml:space="preserve"> cannot see tumor)</w:t>
       </w:r>
     </w:p>
     <w:p>
@@ -1028,8 +1148,13 @@
         <w:t>38</w:t>
       </w:r>
       <w:r>
-        <w:t xml:space="preserve"> crop bigger to contain shadow</w:t>
-      </w:r>
+        <w:t xml:space="preserve"> crop bigger to contain </w:t>
+      </w:r>
+      <w:proofErr w:type="gramStart"/>
+      <w:r>
+        <w:t>shadow</w:t>
+      </w:r>
+      <w:proofErr w:type="gramEnd"/>
     </w:p>
     <w:p>
       <w:r>
@@ -1072,12 +1197,14 @@
       <w:r>
         <w:t xml:space="preserve"> </w:t>
       </w:r>
+      <w:proofErr w:type="gramStart"/>
       <w:r>
         <w:rPr>
           <w:color w:val="FF0000"/>
         </w:rPr>
         <w:t>done</w:t>
       </w:r>
+      <w:proofErr w:type="gramEnd"/>
     </w:p>
     <w:p>
       <w:r>
@@ -1154,7 +1281,15 @@
         <w:t>Pre: 17</w:t>
       </w:r>
       <w:r>
-        <w:t xml:space="preserve"> contralath (14-18) 1.75cm, two layer</w:t>
+        <w:t xml:space="preserve"> </w:t>
+      </w:r>
+      <w:proofErr w:type="spellStart"/>
+      <w:r>
+        <w:t>contralath</w:t>
+      </w:r>
+      <w:proofErr w:type="spellEnd"/>
+      <w:r>
+        <w:t xml:space="preserve"> (14-18) 1.75cm, two layer</w:t>
       </w:r>
     </w:p>
     <w:p>
@@ -1166,6 +1301,15 @@
       <w:r>
         <w:t>Cyc2: 9 (9-16) (likely)</w:t>
       </w:r>
+      <w:r>
+        <w:t xml:space="preserve"> </w:t>
+      </w:r>
+      <w:r>
+        <w:rPr>
+          <w:color w:val="70AD47" w:themeColor="accent6"/>
+        </w:rPr>
+        <w:t>data quality low</w:t>
+      </w:r>
     </w:p>
     <w:p>
       <w:r>
@@ -1260,17 +1404,35 @@
     <w:p/>
     <w:p>
       <w:r>
-        <w:t>Three sys, three sets of wavelengths, ask for details</w:t>
-      </w:r>
-    </w:p>
-    <w:p>
-      <w:r>
-        <w:t>P103 first wavelength is 730nm, not 740nm</w:t>
-      </w:r>
-    </w:p>
-    <w:p>
-      <w:r>
-        <w:t>Pre: two layer, center 1.5cm, (11-17), 11, middle two wavelength do recon</w:t>
+        <w:t xml:space="preserve">Three sys, three sets of wavelengths, ask for </w:t>
+      </w:r>
+      <w:proofErr w:type="gramStart"/>
+      <w:r>
+        <w:t>details</w:t>
+      </w:r>
+      <w:proofErr w:type="gramEnd"/>
+    </w:p>
+    <w:p>
+      <w:r>
+        <w:t xml:space="preserve">P103 first wavelength is 730nm, not </w:t>
+      </w:r>
+      <w:proofErr w:type="gramStart"/>
+      <w:r>
+        <w:t>740nm</w:t>
+      </w:r>
+      <w:proofErr w:type="gramEnd"/>
+    </w:p>
+    <w:p>
+      <w:r>
+        <w:t xml:space="preserve">Pre: </w:t>
+      </w:r>
+      <w:proofErr w:type="gramStart"/>
+      <w:r>
+        <w:t>two layer</w:t>
+      </w:r>
+      <w:proofErr w:type="gramEnd"/>
+      <w:r>
+        <w:t>, center 1.5cm, (11-17), 11, middle two wavelength do recon</w:t>
       </w:r>
     </w:p>
     <w:p>
@@ -1325,8 +1487,13 @@
         <w:t>Cyc2:</w:t>
       </w:r>
       <w:r>
-        <w:t xml:space="preserve"> (11-15), 12 (challenging), may need to move mesh</w:t>
-      </w:r>
+        <w:t xml:space="preserve"> (11-15), 12 (challenging), may need to move </w:t>
+      </w:r>
+      <w:proofErr w:type="gramStart"/>
+      <w:r>
+        <w:t>mesh</w:t>
+      </w:r>
+      <w:proofErr w:type="gramEnd"/>
     </w:p>
     <w:p>
       <w:r>
@@ -1344,7 +1511,15 @@
     </w:p>
     <w:p>
       <w:r>
-        <w:t>Pre: (8-14), 8,9,10,11 are good, one layer at 1cm</w:t>
+        <w:t xml:space="preserve">Pre: (8-14), 8,9,10,11 </w:t>
+      </w:r>
+      <w:proofErr w:type="gramStart"/>
+      <w:r>
+        <w:t>are</w:t>
+      </w:r>
+      <w:proofErr w:type="gramEnd"/>
+      <w:r>
+        <w:t xml:space="preserve"> good, one layer at 1cm</w:t>
       </w:r>
     </w:p>
     <w:p>
@@ -1487,9 +1662,11 @@
       <w:r>
         <w:t>P109</w:t>
       </w:r>
+      <w:proofErr w:type="gramStart"/>
       <w:r>
         <w:t xml:space="preserve"> ..</w:t>
       </w:r>
+      <w:proofErr w:type="gramEnd"/>
     </w:p>
     <w:p>
       <w:pPr>
@@ -1566,10 +1743,12 @@
           <w:tab w:val="left" w:pos="2999"/>
         </w:tabs>
       </w:pPr>
+      <w:proofErr w:type="spellStart"/>
       <w:r>
         <w:lastRenderedPageBreak/>
         <w:t>Hartfort</w:t>
       </w:r>
+      <w:proofErr w:type="spellEnd"/>
     </w:p>
     <w:p>
       <w:pPr>
@@ -1583,8 +1762,13 @@
     </w:p>
     <w:p>
       <w:r>
-        <w:t>Pre: two layers, 1.15cm, 2.4cm, maybe centered at 1.6 or 1.7 cm, (11-18), 18</w:t>
-      </w:r>
+        <w:t xml:space="preserve">Pre: two layers, 1.15cm, 2.4cm, maybe centered at 1.6 or 1.7 cm, (11-18), </w:t>
+      </w:r>
+      <w:proofErr w:type="gramStart"/>
+      <w:r>
+        <w:t>18</w:t>
+      </w:r>
+      <w:proofErr w:type="gramEnd"/>
     </w:p>
     <w:p>
       <w:r>
@@ -1666,11 +1850,16 @@
         <w:t>Cyc2:</w:t>
       </w:r>
       <w:r>
-        <w:t xml:space="preserve"> 14, (11-16)</w:t>
+        <w:t xml:space="preserve"> 14, (11-</w:t>
+      </w:r>
+      <w:proofErr w:type="gramStart"/>
+      <w:r>
+        <w:t>16)</w:t>
       </w:r>
       <w:r>
         <w:t xml:space="preserve"> ..</w:t>
       </w:r>
+      <w:proofErr w:type="gramEnd"/>
     </w:p>
     <w:p>
       <w:r>
@@ -1732,8 +1921,13 @@
         <w:t>and try</w:t>
       </w:r>
       <w:r>
-        <w:t xml:space="preserve"> move upper</w:t>
-      </w:r>
+        <w:t xml:space="preserve"> move </w:t>
+      </w:r>
+      <w:proofErr w:type="gramStart"/>
+      <w:r>
+        <w:t>upper</w:t>
+      </w:r>
+      <w:proofErr w:type="gramEnd"/>
     </w:p>
     <w:p>
       <w:r>
@@ -1763,8 +1957,13 @@
         <w:t xml:space="preserve"> </w:t>
       </w:r>
       <w:r>
-        <w:t>can crop one big one on the left</w:t>
-      </w:r>
+        <w:t xml:space="preserve">can crop one big one on the </w:t>
+      </w:r>
+      <w:proofErr w:type="gramStart"/>
+      <w:r>
+        <w:t>left</w:t>
+      </w:r>
+      <w:proofErr w:type="gramEnd"/>
     </w:p>
     <w:p>
       <w:r>
@@ -1835,7 +2034,15 @@
         <w:t>Cyc1:</w:t>
       </w:r>
       <w:r>
-        <w:t xml:space="preserve"> ave 12, 13, (8-15)</w:t>
+        <w:t xml:space="preserve"> </w:t>
+      </w:r>
+      <w:proofErr w:type="spellStart"/>
+      <w:r>
+        <w:t>ave</w:t>
+      </w:r>
+      <w:proofErr w:type="spellEnd"/>
+      <w:r>
+        <w:t xml:space="preserve"> 12, 13, (8-15)</w:t>
       </w:r>
     </w:p>
     <w:p>
@@ -1906,7 +2113,15 @@
         <w:t>Pre: 2.55cm, four layers, 13, (12-17)</w:t>
       </w:r>
       <w:r>
-        <w:t xml:space="preserve"> (used 0.99cm here for higher hemo)</w:t>
+        <w:t xml:space="preserve"> (used 0.99cm here for higher </w:t>
+      </w:r>
+      <w:proofErr w:type="spellStart"/>
+      <w:r>
+        <w:t>hemo</w:t>
+      </w:r>
+      <w:proofErr w:type="spellEnd"/>
+      <w:r>
+        <w:t>)</w:t>
       </w:r>
     </w:p>
     <w:p>
@@ -2161,8 +2376,13 @@
     </w:p>
     <w:p>
       <w:r>
-        <w:t>Cyc1: (12-13), chose one</w:t>
-      </w:r>
+        <w:t xml:space="preserve">Cyc1: (12-13), chose </w:t>
+      </w:r>
+      <w:proofErr w:type="gramStart"/>
+      <w:r>
+        <w:t>one</w:t>
+      </w:r>
+      <w:proofErr w:type="gramEnd"/>
     </w:p>
     <w:p>
       <w:r>
